--- a/WORD COUNTER SDD.docx
+++ b/WORD COUNTER SDD.docx
@@ -464,7 +464,7 @@
           <w:rtl w:val="0"/>
         </w:rPr>
         <w:tab/>
-        <w:t xml:space="preserve">The word counter program helps to accurately count the number of words in a document and the occurrences of every word.</w:t>
+        <w:t xml:space="preserve">The word counter program helps to accurately count the number of words in a document and the occurrences of every word and its functionalities are tested to ensure the correct behavior.</w:t>
       </w:r>
     </w:p>
     <w:p>
@@ -555,6 +555,30 @@
     </w:p>
     <w:p>
       <w:pPr>
+        <w:numPr>
+          <w:ilvl w:val="0"/>
+          <w:numId w:val="3"/>
+        </w:numPr>
+        <w:ind w:left="720" w:hanging="360"/>
+        <w:rPr>
+          <w:rFonts w:ascii="Times New Roman" w:cs="Times New Roman" w:eastAsia="Times New Roman" w:hAnsi="Times New Roman"/>
+          <w:sz w:val="26"/>
+          <w:szCs w:val="26"/>
+          <w:u w:val="none"/>
+        </w:rPr>
+      </w:pPr>
+      <w:r>
+        <w:rPr>
+          <w:rFonts w:ascii="Times New Roman" w:cs="Times New Roman" w:eastAsia="Times New Roman" w:hAnsi="Times New Roman"/>
+          <w:sz w:val="26"/>
+          <w:szCs w:val="26"/>
+          <w:rtl w:val="0"/>
+        </w:rPr>
+        <w:t xml:space="preserve">JUnit5 standalone-console jar</w:t>
+      </w:r>
+    </w:p>
+    <w:p>
+      <w:pPr>
         <w:ind w:left="0" w:firstLine="0"/>
         <w:rPr>
           <w:rFonts w:ascii="Times New Roman" w:cs="Times New Roman" w:eastAsia="Times New Roman" w:hAnsi="Times New Roman"/>
@@ -745,6 +769,30 @@
           <w:rtl w:val="0"/>
         </w:rPr>
         <w:t xml:space="preserve">Provides a way to count the total number of words in the document</w:t>
+      </w:r>
+    </w:p>
+    <w:p>
+      <w:pPr>
+        <w:numPr>
+          <w:ilvl w:val="0"/>
+          <w:numId w:val="4"/>
+        </w:numPr>
+        <w:ind w:left="720" w:hanging="360"/>
+        <w:rPr>
+          <w:rFonts w:ascii="Times New Roman" w:cs="Times New Roman" w:eastAsia="Times New Roman" w:hAnsi="Times New Roman"/>
+          <w:sz w:val="26"/>
+          <w:szCs w:val="26"/>
+          <w:u w:val="none"/>
+        </w:rPr>
+      </w:pPr>
+      <w:r>
+        <w:rPr>
+          <w:rFonts w:ascii="Times New Roman" w:cs="Times New Roman" w:eastAsia="Times New Roman" w:hAnsi="Times New Roman"/>
+          <w:sz w:val="26"/>
+          <w:szCs w:val="26"/>
+          <w:rtl w:val="0"/>
+        </w:rPr>
+        <w:t xml:space="preserve">Tests all the methods in the program</w:t>
       </w:r>
     </w:p>
     <w:p>
@@ -1006,6 +1054,31 @@
           <w:ilvl w:val="0"/>
           <w:numId w:val="2"/>
         </w:numPr>
+        <w:spacing w:after="0" w:afterAutospacing="0" w:before="0" w:beforeAutospacing="0" w:lineRule="auto"/>
+        <w:ind w:left="720" w:hanging="360"/>
+        <w:rPr>
+          <w:rFonts w:ascii="Times New Roman" w:cs="Times New Roman" w:eastAsia="Times New Roman" w:hAnsi="Times New Roman"/>
+          <w:sz w:val="26"/>
+          <w:szCs w:val="26"/>
+          <w:u w:val="none"/>
+        </w:rPr>
+      </w:pPr>
+      <w:r>
+        <w:rPr>
+          <w:rFonts w:ascii="Times New Roman" w:cs="Times New Roman" w:eastAsia="Times New Roman" w:hAnsi="Times New Roman"/>
+          <w:sz w:val="26"/>
+          <w:szCs w:val="26"/>
+          <w:rtl w:val="0"/>
+        </w:rPr>
+        <w:t xml:space="preserve">The program must get a total count of all the words in the document</w:t>
+      </w:r>
+    </w:p>
+    <w:p>
+      <w:pPr>
+        <w:numPr>
+          <w:ilvl w:val="0"/>
+          <w:numId w:val="2"/>
+        </w:numPr>
         <w:spacing w:after="240" w:before="0" w:beforeAutospacing="0" w:lineRule="auto"/>
         <w:ind w:left="720" w:hanging="360"/>
         <w:rPr>
@@ -1022,38 +1095,27 @@
           <w:szCs w:val="26"/>
           <w:rtl w:val="0"/>
         </w:rPr>
-        <w:t xml:space="preserve">The program must get a total count of all the words in the document</w:t>
-      </w:r>
-    </w:p>
-    <w:p>
-      <w:pPr>
-        <w:spacing w:after="240" w:before="240" w:lineRule="auto"/>
+        <w:t xml:space="preserve">The program must tests all the methods and report whether they passed or failed</w:t>
+      </w:r>
+    </w:p>
+    <w:p>
+      <w:pPr>
+        <w:spacing w:after="240" w:before="240" w:lineRule="auto"/>
+        <w:rPr>
+          <w:rFonts w:ascii="Times New Roman" w:cs="Times New Roman" w:eastAsia="Times New Roman" w:hAnsi="Times New Roman"/>
+          <w:sz w:val="20"/>
+          <w:szCs w:val="20"/>
+        </w:rPr>
+      </w:pPr>
+      <w:r>
         <w:rPr>
           <w:b w:val="1"/>
           <w:sz w:val="28"/>
           <w:szCs w:val="28"/>
-        </w:rPr>
-      </w:pPr>
-      <w:r>
-        <w:rPr>
-          <w:b w:val="1"/>
-          <w:sz w:val="28"/>
-          <w:szCs w:val="28"/>
           <w:rtl w:val="0"/>
         </w:rPr>
         <w:t xml:space="preserve">2.1  Non-Functional Requirements</w:t>
       </w:r>
-    </w:p>
-    <w:p>
-      <w:pPr>
-        <w:spacing w:after="240" w:before="240" w:lineRule="auto"/>
-        <w:jc w:val="left"/>
-        <w:rPr>
-          <w:rFonts w:ascii="Times New Roman" w:cs="Times New Roman" w:eastAsia="Times New Roman" w:hAnsi="Times New Roman"/>
-          <w:sz w:val="20"/>
-          <w:szCs w:val="20"/>
-        </w:rPr>
-      </w:pPr>
       <w:r>
         <w:rPr>
           <w:rtl w:val="0"/>
@@ -1108,7 +1170,7 @@
           <w:szCs w:val="26"/>
           <w:rtl w:val="0"/>
         </w:rPr>
-        <w:t xml:space="preserve">The program must be easy to use and require minimal user inputs</w:t>
+        <w:t xml:space="preserve">The program must tests all the methods</w:t>
       </w:r>
     </w:p>
     <w:p>
@@ -1134,6 +1196,32 @@
           <w:szCs w:val="26"/>
           <w:rtl w:val="0"/>
         </w:rPr>
+        <w:t xml:space="preserve">The program must be easy to use and require minimal user inputs</w:t>
+      </w:r>
+    </w:p>
+    <w:p>
+      <w:pPr>
+        <w:numPr>
+          <w:ilvl w:val="0"/>
+          <w:numId w:val="1"/>
+        </w:numPr>
+        <w:spacing w:after="0" w:afterAutospacing="0" w:before="0" w:beforeAutospacing="0" w:lineRule="auto"/>
+        <w:ind w:left="720" w:hanging="360"/>
+        <w:jc w:val="left"/>
+        <w:rPr>
+          <w:rFonts w:ascii="Times New Roman" w:cs="Times New Roman" w:eastAsia="Times New Roman" w:hAnsi="Times New Roman"/>
+          <w:sz w:val="26"/>
+          <w:szCs w:val="26"/>
+          <w:u w:val="none"/>
+        </w:rPr>
+      </w:pPr>
+      <w:r>
+        <w:rPr>
+          <w:rFonts w:ascii="Times New Roman" w:cs="Times New Roman" w:eastAsia="Times New Roman" w:hAnsi="Times New Roman"/>
+          <w:sz w:val="26"/>
+          <w:szCs w:val="26"/>
+          <w:rtl w:val="0"/>
+        </w:rPr>
         <w:t xml:space="preserve">The program must be reliable and produce accurate results</w:t>
       </w:r>
     </w:p>
@@ -1449,7 +1537,144 @@
           <w:szCs w:val="26"/>
           <w:rtl w:val="0"/>
         </w:rPr>
-        <w:t xml:space="preserve">This method takes in the file path of the output file as a parameter and returns the total word count</w:t>
+        <w:t xml:space="preserve">This method takes in the file path of the output file as a parameter and returns the total word count.</w:t>
+      </w:r>
+      <w:r>
+        <w:br w:type="page"/>
+      </w:r>
+      <w:r>
+        <w:rPr>
+          <w:rtl w:val="0"/>
+        </w:rPr>
+      </w:r>
+    </w:p>
+    <w:p>
+      <w:pPr>
+        <w:spacing w:after="240" w:before="240" w:lineRule="auto"/>
+        <w:jc w:val="right"/>
+        <w:rPr>
+          <w:rFonts w:ascii="Times New Roman" w:cs="Times New Roman" w:eastAsia="Times New Roman" w:hAnsi="Times New Roman"/>
+          <w:sz w:val="20"/>
+          <w:szCs w:val="20"/>
+        </w:rPr>
+      </w:pPr>
+      <w:r>
+        <w:rPr>
+          <w:rFonts w:ascii="Times New Roman" w:cs="Times New Roman" w:eastAsia="Times New Roman" w:hAnsi="Times New Roman"/>
+          <w:sz w:val="20"/>
+          <w:szCs w:val="20"/>
+          <w:rtl w:val="0"/>
+        </w:rPr>
+        <w:t xml:space="preserve">4.0 UML Diagram</w:t>
+      </w:r>
+      <w:r>
+        <w:pict>
+          <v:rect style="width:0.0pt;height:1.5pt" o:hr="t" o:hrstd="t" o:hralign="center" fillcolor="#A0A0A0" stroked="f"/>
+        </w:pict>
+      </w:r>
+      <w:r>
+        <w:rPr>
+          <w:rtl w:val="0"/>
+        </w:rPr>
+      </w:r>
+    </w:p>
+    <w:p>
+      <w:pPr>
+        <w:spacing w:after="240" w:before="240" w:lineRule="auto"/>
+        <w:jc w:val="right"/>
+        <w:rPr>
+          <w:rFonts w:ascii="Times New Roman" w:cs="Times New Roman" w:eastAsia="Times New Roman" w:hAnsi="Times New Roman"/>
+          <w:sz w:val="20"/>
+          <w:szCs w:val="20"/>
+        </w:rPr>
+      </w:pPr>
+      <w:r>
+        <w:rPr>
+          <w:rtl w:val="0"/>
+        </w:rPr>
+      </w:r>
+    </w:p>
+    <w:p>
+      <w:pPr>
+        <w:spacing w:after="240" w:before="240" w:lineRule="auto"/>
+        <w:rPr>
+          <w:b w:val="1"/>
+          <w:sz w:val="28"/>
+          <w:szCs w:val="28"/>
+        </w:rPr>
+      </w:pPr>
+      <w:r>
+        <w:rPr>
+          <w:b w:val="1"/>
+          <w:sz w:val="28"/>
+          <w:szCs w:val="28"/>
+          <w:rtl w:val="0"/>
+        </w:rPr>
+        <w:t xml:space="preserve">4.0  UML Diagram</w:t>
+      </w:r>
+    </w:p>
+    <w:p>
+      <w:pPr>
+        <w:spacing w:after="240" w:before="240" w:lineRule="auto"/>
+        <w:rPr>
+          <w:b w:val="1"/>
+          <w:sz w:val="28"/>
+          <w:szCs w:val="28"/>
+        </w:rPr>
+      </w:pPr>
+      <w:r>
+        <w:rPr>
+          <w:rtl w:val="0"/>
+        </w:rPr>
+      </w:r>
+    </w:p>
+    <w:p>
+      <w:pPr>
+        <w:spacing w:after="240" w:before="240" w:lineRule="auto"/>
+        <w:rPr>
+          <w:b w:val="1"/>
+          <w:sz w:val="28"/>
+          <w:szCs w:val="28"/>
+        </w:rPr>
+      </w:pPr>
+      <w:r>
+        <w:rPr>
+          <w:b w:val="1"/>
+          <w:sz w:val="28"/>
+          <w:szCs w:val="28"/>
+        </w:rPr>
+        <w:drawing>
+          <wp:inline distB="114300" distT="114300" distL="114300" distR="114300">
+            <wp:extent cx="4962525" cy="2124075"/>
+            <wp:effectExtent b="0" l="0" r="0" t="0"/>
+            <wp:docPr id="1" name="image1.png"/>
+            <a:graphic>
+              <a:graphicData uri="http://schemas.openxmlformats.org/drawingml/2006/picture">
+                <pic:pic>
+                  <pic:nvPicPr>
+                    <pic:cNvPr id="0" name="image1.png"/>
+                    <pic:cNvPicPr preferRelativeResize="0"/>
+                  </pic:nvPicPr>
+                  <pic:blipFill>
+                    <a:blip r:embed="rId6"/>
+                    <a:srcRect b="0" l="0" r="0" t="0"/>
+                    <a:stretch>
+                      <a:fillRect/>
+                    </a:stretch>
+                  </pic:blipFill>
+                  <pic:spPr>
+                    <a:xfrm>
+                      <a:off x="0" y="0"/>
+                      <a:ext cx="4962525" cy="2124075"/>
+                    </a:xfrm>
+                    <a:prstGeom prst="rect"/>
+                    <a:ln/>
+                  </pic:spPr>
+                </pic:pic>
+              </a:graphicData>
+            </a:graphic>
+          </wp:inline>
+        </w:drawing>
       </w:r>
       <w:r>
         <w:rPr>
@@ -1458,7 +1683,7 @@
       </w:r>
     </w:p>
     <w:sectPr>
-      <w:headerReference r:id="rId6" w:type="default"/>
+      <w:headerReference r:id="rId7" w:type="default"/>
       <w:pgSz w:h="15840" w:w="12240" w:orient="portrait"/>
       <w:pgMar w:bottom="1440" w:top="1440" w:left="1440" w:right="1440" w:header="720" w:footer="720"/>
       <w:pgNumType w:start="1"/>

--- a/WORD COUNTER SDD.docx
+++ b/WORD COUNTER SDD.docx
@@ -672,6 +672,54 @@
           <w:szCs w:val="26"/>
           <w:rtl w:val="0"/>
         </w:rPr>
+        <w:t xml:space="preserve">Presents a GUI</w:t>
+      </w:r>
+    </w:p>
+    <w:p>
+      <w:pPr>
+        <w:numPr>
+          <w:ilvl w:val="0"/>
+          <w:numId w:val="4"/>
+        </w:numPr>
+        <w:ind w:left="720" w:hanging="360"/>
+        <w:rPr>
+          <w:rFonts w:ascii="Times New Roman" w:cs="Times New Roman" w:eastAsia="Times New Roman" w:hAnsi="Times New Roman"/>
+          <w:sz w:val="26"/>
+          <w:szCs w:val="26"/>
+          <w:u w:val="none"/>
+        </w:rPr>
+      </w:pPr>
+      <w:r>
+        <w:rPr>
+          <w:rFonts w:ascii="Times New Roman" w:cs="Times New Roman" w:eastAsia="Times New Roman" w:hAnsi="Times New Roman"/>
+          <w:sz w:val="26"/>
+          <w:szCs w:val="26"/>
+          <w:rtl w:val="0"/>
+        </w:rPr>
+        <w:t xml:space="preserve">Allows user to select a file for word count</w:t>
+      </w:r>
+    </w:p>
+    <w:p>
+      <w:pPr>
+        <w:numPr>
+          <w:ilvl w:val="0"/>
+          <w:numId w:val="4"/>
+        </w:numPr>
+        <w:ind w:left="720" w:hanging="360"/>
+        <w:rPr>
+          <w:rFonts w:ascii="Times New Roman" w:cs="Times New Roman" w:eastAsia="Times New Roman" w:hAnsi="Times New Roman"/>
+          <w:sz w:val="26"/>
+          <w:szCs w:val="26"/>
+          <w:u w:val="none"/>
+        </w:rPr>
+      </w:pPr>
+      <w:r>
+        <w:rPr>
+          <w:rFonts w:ascii="Times New Roman" w:cs="Times New Roman" w:eastAsia="Times New Roman" w:hAnsi="Times New Roman"/>
+          <w:sz w:val="26"/>
+          <w:szCs w:val="26"/>
+          <w:rtl w:val="0"/>
+        </w:rPr>
         <w:t xml:space="preserve">Reading in a text document</w:t>
       </w:r>
     </w:p>
@@ -970,7 +1018,7 @@
           <w:szCs w:val="26"/>
           <w:rtl w:val="0"/>
         </w:rPr>
-        <w:t xml:space="preserve">The program must allows the user to enter a specific path for the document to be read in</w:t>
+        <w:t xml:space="preserve">The program must present the user with a GUI with an option to select and submit a file for the word count</w:t>
       </w:r>
     </w:p>
     <w:p>
@@ -985,17 +1033,16 @@
           <w:rFonts w:ascii="Times New Roman" w:cs="Times New Roman" w:eastAsia="Times New Roman" w:hAnsi="Times New Roman"/>
           <w:sz w:val="26"/>
           <w:szCs w:val="26"/>
-          <w:u w:val="none"/>
-        </w:rPr>
-      </w:pPr>
-      <w:r>
-        <w:rPr>
-          <w:rFonts w:ascii="Times New Roman" w:cs="Times New Roman" w:eastAsia="Times New Roman" w:hAnsi="Times New Roman"/>
-          <w:sz w:val="26"/>
-          <w:szCs w:val="26"/>
-          <w:rtl w:val="0"/>
-        </w:rPr>
-        <w:t xml:space="preserve">The program must read the document and counts the occurrences of every word</w:t>
+        </w:rPr>
+      </w:pPr>
+      <w:r>
+        <w:rPr>
+          <w:rFonts w:ascii="Times New Roman" w:cs="Times New Roman" w:eastAsia="Times New Roman" w:hAnsi="Times New Roman"/>
+          <w:sz w:val="26"/>
+          <w:szCs w:val="26"/>
+          <w:rtl w:val="0"/>
+        </w:rPr>
+        <w:t xml:space="preserve">The program must allow the user to choose a specific text file on their drive for the word count</w:t>
       </w:r>
     </w:p>
     <w:p>
@@ -1020,7 +1067,7 @@
           <w:szCs w:val="26"/>
           <w:rtl w:val="0"/>
         </w:rPr>
-        <w:t xml:space="preserve">The program must remove all punctuations, hyphens, and other unwanted characters from the document</w:t>
+        <w:t xml:space="preserve">The program must read the document and counts the occurrences of every word</w:t>
       </w:r>
     </w:p>
     <w:p>
@@ -1045,7 +1092,7 @@
           <w:szCs w:val="26"/>
           <w:rtl w:val="0"/>
         </w:rPr>
-        <w:t xml:space="preserve">The program must output another text file with the results</w:t>
+        <w:t xml:space="preserve">The program must remove all punctuations, hyphens, and other unwanted characters from the document</w:t>
       </w:r>
     </w:p>
     <w:p>
@@ -1070,6 +1117,31 @@
           <w:szCs w:val="26"/>
           <w:rtl w:val="0"/>
         </w:rPr>
+        <w:t xml:space="preserve">The program must output another text file with the results</w:t>
+      </w:r>
+    </w:p>
+    <w:p>
+      <w:pPr>
+        <w:numPr>
+          <w:ilvl w:val="0"/>
+          <w:numId w:val="2"/>
+        </w:numPr>
+        <w:spacing w:after="0" w:afterAutospacing="0" w:before="0" w:beforeAutospacing="0" w:lineRule="auto"/>
+        <w:ind w:left="720" w:hanging="360"/>
+        <w:rPr>
+          <w:rFonts w:ascii="Times New Roman" w:cs="Times New Roman" w:eastAsia="Times New Roman" w:hAnsi="Times New Roman"/>
+          <w:sz w:val="26"/>
+          <w:szCs w:val="26"/>
+          <w:u w:val="none"/>
+        </w:rPr>
+      </w:pPr>
+      <w:r>
+        <w:rPr>
+          <w:rFonts w:ascii="Times New Roman" w:cs="Times New Roman" w:eastAsia="Times New Roman" w:hAnsi="Times New Roman"/>
+          <w:sz w:val="26"/>
+          <w:szCs w:val="26"/>
+          <w:rtl w:val="0"/>
+        </w:rPr>
         <w:t xml:space="preserve">The program must get a total count of all the words in the document</w:t>
       </w:r>
     </w:p>
@@ -1144,7 +1216,7 @@
           <w:szCs w:val="26"/>
           <w:rtl w:val="0"/>
         </w:rPr>
-        <w:t xml:space="preserve">The program must all small and large input files</w:t>
+        <w:t xml:space="preserve">The program must present a nice GUI for the file selection</w:t>
       </w:r>
     </w:p>
     <w:p>
@@ -1160,17 +1232,16 @@
           <w:rFonts w:ascii="Times New Roman" w:cs="Times New Roman" w:eastAsia="Times New Roman" w:hAnsi="Times New Roman"/>
           <w:sz w:val="26"/>
           <w:szCs w:val="26"/>
-          <w:u w:val="none"/>
-        </w:rPr>
-      </w:pPr>
-      <w:r>
-        <w:rPr>
-          <w:rFonts w:ascii="Times New Roman" w:cs="Times New Roman" w:eastAsia="Times New Roman" w:hAnsi="Times New Roman"/>
-          <w:sz w:val="26"/>
-          <w:szCs w:val="26"/>
-          <w:rtl w:val="0"/>
-        </w:rPr>
-        <w:t xml:space="preserve">The program must tests all the methods</w:t>
+        </w:rPr>
+      </w:pPr>
+      <w:r>
+        <w:rPr>
+          <w:rFonts w:ascii="Times New Roman" w:cs="Times New Roman" w:eastAsia="Times New Roman" w:hAnsi="Times New Roman"/>
+          <w:sz w:val="26"/>
+          <w:szCs w:val="26"/>
+          <w:rtl w:val="0"/>
+        </w:rPr>
+        <w:t xml:space="preserve">The program must handle all small and large input files</w:t>
       </w:r>
     </w:p>
     <w:p>
@@ -1196,7 +1267,7 @@
           <w:szCs w:val="26"/>
           <w:rtl w:val="0"/>
         </w:rPr>
-        <w:t xml:space="preserve">The program must be easy to use and require minimal user inputs</w:t>
+        <w:t xml:space="preserve">The program must tests all the methods</w:t>
       </w:r>
     </w:p>
     <w:p>
@@ -1222,6 +1293,32 @@
           <w:szCs w:val="26"/>
           <w:rtl w:val="0"/>
         </w:rPr>
+        <w:t xml:space="preserve">The program must be easy to use and require minimal user inputs</w:t>
+      </w:r>
+    </w:p>
+    <w:p>
+      <w:pPr>
+        <w:numPr>
+          <w:ilvl w:val="0"/>
+          <w:numId w:val="1"/>
+        </w:numPr>
+        <w:spacing w:after="0" w:afterAutospacing="0" w:before="0" w:beforeAutospacing="0" w:lineRule="auto"/>
+        <w:ind w:left="720" w:hanging="360"/>
+        <w:jc w:val="left"/>
+        <w:rPr>
+          <w:rFonts w:ascii="Times New Roman" w:cs="Times New Roman" w:eastAsia="Times New Roman" w:hAnsi="Times New Roman"/>
+          <w:sz w:val="26"/>
+          <w:szCs w:val="26"/>
+          <w:u w:val="none"/>
+        </w:rPr>
+      </w:pPr>
+      <w:r>
+        <w:rPr>
+          <w:rFonts w:ascii="Times New Roman" w:cs="Times New Roman" w:eastAsia="Times New Roman" w:hAnsi="Times New Roman"/>
+          <w:sz w:val="26"/>
+          <w:szCs w:val="26"/>
+          <w:rtl w:val="0"/>
+        </w:rPr>
         <w:t xml:space="preserve">The program must be reliable and produce accurate results</w:t>
       </w:r>
     </w:p>
@@ -1369,7 +1466,7 @@
           <w:szCs w:val="26"/>
           <w:rtl w:val="0"/>
         </w:rPr>
-        <w:t xml:space="preserve">The project uses different Java imports/libraries to execute the word count including: BufferedReader, BufferedWriter, FileReader, FileWriter, HashMap, and Map. Other methods include:</w:t>
+        <w:t xml:space="preserve">The project uses different Java imports/libraries to execute the word count including: BufferedReader, BufferedWriter, FileReader, FileWriter, HashMap, and Map. It has 5 different classes: Controller, WordCount, WordCountGUI, WordCountModel, and WordCountTest.</w:t>
       </w:r>
     </w:p>
     <w:p>
@@ -1384,8 +1481,12 @@
       </w:pPr>
       <w:r>
         <w:rPr>
-          <w:rtl w:val="0"/>
-        </w:rPr>
+          <w:rFonts w:ascii="Times New Roman" w:cs="Times New Roman" w:eastAsia="Times New Roman" w:hAnsi="Times New Roman"/>
+          <w:sz w:val="26"/>
+          <w:szCs w:val="26"/>
+          <w:rtl w:val="0"/>
+        </w:rPr>
+        <w:t xml:space="preserve">WordCount: The main driver class for the application. It creates a WordCountGUI object and makes it visible.</w:t>
       </w:r>
     </w:p>
     <w:p>
@@ -1405,7 +1506,7 @@
           <w:szCs w:val="26"/>
           <w:rtl w:val="0"/>
         </w:rPr>
-        <w:t xml:space="preserve">‘removePunctuations’</w:t>
+        <w:t xml:space="preserve">WordCountGUI: It is the graphical user interface for the application. An instance of this GUI contains a reference to the controller.</w:t>
       </w:r>
     </w:p>
     <w:p>
@@ -1425,119 +1526,7 @@
           <w:szCs w:val="26"/>
           <w:rtl w:val="0"/>
         </w:rPr>
-        <w:t xml:space="preserve">This method takes in a string as a parameter and removes all punctuations, such as commas, periods, and quotation marks.</w:t>
-      </w:r>
-    </w:p>
-    <w:p>
-      <w:pPr>
-        <w:spacing w:after="240" w:before="240" w:lineRule="auto"/>
-        <w:jc w:val="left"/>
-        <w:rPr>
-          <w:rFonts w:ascii="Times New Roman" w:cs="Times New Roman" w:eastAsia="Times New Roman" w:hAnsi="Times New Roman"/>
-          <w:sz w:val="26"/>
-          <w:szCs w:val="26"/>
-        </w:rPr>
-      </w:pPr>
-      <w:r>
-        <w:rPr>
-          <w:rtl w:val="0"/>
-        </w:rPr>
-      </w:r>
-    </w:p>
-    <w:p>
-      <w:pPr>
-        <w:spacing w:after="240" w:before="240" w:lineRule="auto"/>
-        <w:jc w:val="left"/>
-        <w:rPr>
-          <w:rFonts w:ascii="Times New Roman" w:cs="Times New Roman" w:eastAsia="Times New Roman" w:hAnsi="Times New Roman"/>
-          <w:sz w:val="26"/>
-          <w:szCs w:val="26"/>
-        </w:rPr>
-      </w:pPr>
-      <w:r>
-        <w:rPr>
-          <w:rFonts w:ascii="Times New Roman" w:cs="Times New Roman" w:eastAsia="Times New Roman" w:hAnsi="Times New Roman"/>
-          <w:sz w:val="26"/>
-          <w:szCs w:val="26"/>
-          <w:rtl w:val="0"/>
-        </w:rPr>
-        <w:t xml:space="preserve">‘removeHyphens’</w:t>
-      </w:r>
-    </w:p>
-    <w:p>
-      <w:pPr>
-        <w:spacing w:after="240" w:before="240" w:lineRule="auto"/>
-        <w:jc w:val="left"/>
-        <w:rPr>
-          <w:rFonts w:ascii="Times New Roman" w:cs="Times New Roman" w:eastAsia="Times New Roman" w:hAnsi="Times New Roman"/>
-          <w:sz w:val="26"/>
-          <w:szCs w:val="26"/>
-        </w:rPr>
-      </w:pPr>
-      <w:r>
-        <w:rPr>
-          <w:rFonts w:ascii="Times New Roman" w:cs="Times New Roman" w:eastAsia="Times New Roman" w:hAnsi="Times New Roman"/>
-          <w:sz w:val="26"/>
-          <w:szCs w:val="26"/>
-          <w:rtl w:val="0"/>
-        </w:rPr>
-        <w:t xml:space="preserve">This method takes in a string as a parameter and removes all hyphens.</w:t>
-      </w:r>
-    </w:p>
-    <w:p>
-      <w:pPr>
-        <w:spacing w:after="240" w:before="240" w:lineRule="auto"/>
-        <w:jc w:val="left"/>
-        <w:rPr>
-          <w:rFonts w:ascii="Times New Roman" w:cs="Times New Roman" w:eastAsia="Times New Roman" w:hAnsi="Times New Roman"/>
-          <w:sz w:val="26"/>
-          <w:szCs w:val="26"/>
-        </w:rPr>
-      </w:pPr>
-      <w:r>
-        <w:rPr>
-          <w:rtl w:val="0"/>
-        </w:rPr>
-      </w:r>
-    </w:p>
-    <w:p>
-      <w:pPr>
-        <w:spacing w:after="240" w:before="240" w:lineRule="auto"/>
-        <w:jc w:val="left"/>
-        <w:rPr>
-          <w:rFonts w:ascii="Times New Roman" w:cs="Times New Roman" w:eastAsia="Times New Roman" w:hAnsi="Times New Roman"/>
-          <w:sz w:val="26"/>
-          <w:szCs w:val="26"/>
-        </w:rPr>
-      </w:pPr>
-      <w:r>
-        <w:rPr>
-          <w:rFonts w:ascii="Times New Roman" w:cs="Times New Roman" w:eastAsia="Times New Roman" w:hAnsi="Times New Roman"/>
-          <w:sz w:val="26"/>
-          <w:szCs w:val="26"/>
-          <w:rtl w:val="0"/>
-        </w:rPr>
-        <w:t xml:space="preserve">‘getWordCount’</w:t>
-      </w:r>
-    </w:p>
-    <w:p>
-      <w:pPr>
-        <w:spacing w:after="240" w:before="240" w:lineRule="auto"/>
-        <w:jc w:val="left"/>
-        <w:rPr>
-          <w:rFonts w:ascii="Times New Roman" w:cs="Times New Roman" w:eastAsia="Times New Roman" w:hAnsi="Times New Roman"/>
-          <w:sz w:val="26"/>
-          <w:szCs w:val="26"/>
-        </w:rPr>
-      </w:pPr>
-      <w:r>
-        <w:rPr>
-          <w:rFonts w:ascii="Times New Roman" w:cs="Times New Roman" w:eastAsia="Times New Roman" w:hAnsi="Times New Roman"/>
-          <w:sz w:val="26"/>
-          <w:szCs w:val="26"/>
-          <w:rtl w:val="0"/>
-        </w:rPr>
-        <w:t xml:space="preserve">This method takes in the file path of the output file as a parameter and returns the total word count.</w:t>
+        <w:t xml:space="preserve">WordCountTest: It is the test class for the Word Count application. It tests all the methods.</w:t>
       </w:r>
       <w:r>
         <w:br w:type="page"/>
@@ -1645,7 +1634,7 @@
         </w:rPr>
         <w:drawing>
           <wp:inline distB="114300" distT="114300" distL="114300" distR="114300">
-            <wp:extent cx="4962525" cy="2124075"/>
+            <wp:extent cx="5049542" cy="5729288"/>
             <wp:effectExtent b="0" l="0" r="0" t="0"/>
             <wp:docPr id="1" name="image1.png"/>
             <a:graphic>
@@ -1665,7 +1654,7 @@
                   <pic:spPr>
                     <a:xfrm>
                       <a:off x="0" y="0"/>
-                      <a:ext cx="4962525" cy="2124075"/>
+                      <a:ext cx="5049542" cy="5729288"/>
                     </a:xfrm>
                     <a:prstGeom prst="rect"/>
                     <a:ln/>
